--- a/20151104723_zhouming_house/毕业论文/20151104723周明.docx
+++ b/20151104723_zhouming_house/毕业论文/20151104723周明.docx
@@ -1,6 +1,6 @@
 
 <file path=word/document.xml><?xml version="1.0" encoding="utf-8"?>
-<w:document xmlns:wpc="http://schemas.microsoft.com/office/word/2010/wordprocessingCanvas" xmlns:mc="http://schemas.openxmlformats.org/markup-compatibility/2006" xmlns:o="urn:schemas-microsoft-com:office:office" xmlns:r="http://schemas.openxmlformats.org/officeDocument/2006/relationships" xmlns:m="http://schemas.openxmlformats.org/officeDocument/2006/math" xmlns:v="urn:schemas-microsoft-com:vml" xmlns:wp14="http://schemas.microsoft.com/office/word/2010/wordprocessingDrawing" xmlns:wp="http://schemas.openxmlformats.org/drawingml/2006/wordprocessingDrawing" xmlns:w10="urn:schemas-microsoft-com:office:word" xmlns:w="http://schemas.openxmlformats.org/wordprocessingml/2006/main" xmlns:w14="http://schemas.microsoft.com/office/word/2010/wordml" xmlns:wpg="http://schemas.microsoft.com/office/word/2010/wordprocessingGroup" xmlns:wpi="http://schemas.microsoft.com/office/word/2010/wordprocessingInk" xmlns:wne="http://schemas.microsoft.com/office/word/2006/wordml" xmlns:wps="http://schemas.microsoft.com/office/word/2010/wordprocessingShape" mc:Ignorable="w14 wp14">
+<w:document xmlns:ve="http://schemas.openxmlformats.org/markup-compatibility/2006" xmlns:o="urn:schemas-microsoft-com:office:office" xmlns:r="http://schemas.openxmlformats.org/officeDocument/2006/relationships" xmlns:m="http://schemas.openxmlformats.org/officeDocument/2006/math" xmlns:v="urn:schemas-microsoft-com:vml" xmlns:wp="http://schemas.openxmlformats.org/drawingml/2006/wordprocessingDrawing" xmlns:w10="urn:schemas-microsoft-com:office:word" xmlns:w="http://schemas.openxmlformats.org/wordprocessingml/2006/main" xmlns:wne="http://schemas.microsoft.com/office/word/2006/wordml">
   <w:body>
     <w:p>
       <w:pPr>
@@ -2321,14 +2321,13 @@
     <w:p>
       <w:pPr>
         <w:rPr>
-          <w:rFonts w:hint="eastAsia"/>
           <w:b/>
           <w:bCs/>
           <w:lang w:val="zh-CN"/>
         </w:rPr>
         <w:sectPr>
-          <w:footerReference w:type="even" r:id="rId8"/>
-          <w:footerReference w:type="default" r:id="rId9"/>
+          <w:footerReference w:type="even" r:id="rId7"/>
+          <w:footerReference w:type="default" r:id="rId8"/>
           <w:pgSz w:w="11906" w:h="16838"/>
           <w:pgMar w:top="1440" w:right="1800" w:bottom="1440" w:left="1800" w:header="851" w:footer="992" w:gutter="0"/>
           <w:pgNumType w:start="1"/>
@@ -2348,11 +2347,8 @@
     <w:p>
       <w:pPr>
         <w:pStyle w:val="GB2312"/>
-        <w:spacing w:beforeLines="0" w:before="0" w:afterLines="0" w:after="0" w:line="360" w:lineRule="auto"/>
+        <w:spacing w:beforeLines="0" w:afterLines="0" w:line="360" w:lineRule="auto"/>
         <w:ind w:firstLineChars="200" w:firstLine="720"/>
-        <w:rPr>
-          <w:rFonts w:hint="eastAsia"/>
-        </w:rPr>
       </w:pPr>
       <w:r>
         <w:rPr>
@@ -2365,78 +2361,86 @@
     <w:p>
       <w:pPr>
         <w:pStyle w:val="GB2312"/>
-        <w:spacing w:beforeLines="0" w:before="0" w:afterLines="0" w:after="0" w:line="360" w:lineRule="auto"/>
+        <w:spacing w:beforeLines="0" w:afterLines="0" w:line="360" w:lineRule="auto"/>
         <w:ind w:firstLineChars="200" w:firstLine="480"/>
         <w:rPr>
+          <w:rFonts w:ascii="楷体" w:eastAsia="楷体" w:hAnsi="楷体"/>
+          <w:sz w:val="24"/>
+          <w:szCs w:val="24"/>
+        </w:rPr>
+      </w:pPr>
+      <w:r>
+        <w:rPr>
           <w:rFonts w:ascii="楷体" w:eastAsia="楷体" w:hAnsi="楷体" w:hint="eastAsia"/>
           <w:sz w:val="24"/>
           <w:szCs w:val="24"/>
         </w:rPr>
-      </w:pPr>
+        <w:t>计算机科学技术学院 2015级网络工程班</w:t>
+      </w:r>
       <w:r>
         <w:rPr>
           <w:rFonts w:ascii="楷体" w:eastAsia="楷体" w:hAnsi="楷体" w:hint="eastAsia"/>
           <w:sz w:val="24"/>
           <w:szCs w:val="24"/>
         </w:rPr>
-        <w:t>计算机科学技术学院 2015级网络工程班</w:t>
-      </w:r>
+        <w:t xml:space="preserve"> 周明 20151104723</w:t>
+      </w:r>
+    </w:p>
+    <w:p>
+      <w:pPr>
+        <w:pStyle w:val="GB2312"/>
+        <w:spacing w:beforeLines="0" w:afterLines="0" w:line="360" w:lineRule="auto"/>
+        <w:ind w:firstLineChars="200" w:firstLine="480"/>
+        <w:rPr>
+          <w:rFonts w:ascii="楷体" w:eastAsia="楷体" w:hAnsi="楷体"/>
+          <w:sz w:val="24"/>
+          <w:szCs w:val="24"/>
+        </w:rPr>
+      </w:pPr>
       <w:r>
         <w:rPr>
           <w:rFonts w:ascii="楷体" w:eastAsia="楷体" w:hAnsi="楷体" w:hint="eastAsia"/>
           <w:sz w:val="24"/>
           <w:szCs w:val="24"/>
         </w:rPr>
-        <w:t xml:space="preserve"> 周明 20151104723</w:t>
+        <w:t>指导教师 候敏、郭全友</w:t>
       </w:r>
     </w:p>
     <w:p>
       <w:pPr>
         <w:pStyle w:val="GB2312"/>
-        <w:spacing w:beforeLines="0" w:before="0" w:afterLines="0" w:after="0" w:line="360" w:lineRule="auto"/>
-        <w:ind w:firstLineChars="200" w:firstLine="480"/>
-        <w:rPr>
-          <w:rFonts w:ascii="楷体" w:eastAsia="楷体" w:hAnsi="楷体" w:hint="eastAsia"/>
-          <w:sz w:val="24"/>
-          <w:szCs w:val="24"/>
-        </w:rPr>
-      </w:pPr>
-      <w:r>
-        <w:rPr>
-          <w:rFonts w:ascii="楷体" w:eastAsia="楷体" w:hAnsi="楷体" w:hint="eastAsia"/>
-          <w:sz w:val="24"/>
-          <w:szCs w:val="24"/>
-        </w:rPr>
-        <w:t>指导教师 候敏、郭全友</w:t>
-      </w:r>
-    </w:p>
-    <w:p>
-      <w:pPr>
-        <w:pStyle w:val="GB2312"/>
-        <w:spacing w:beforeLines="0" w:before="0" w:afterLines="0" w:after="0" w:line="360" w:lineRule="auto"/>
+        <w:spacing w:beforeLines="0" w:afterLines="0" w:line="360" w:lineRule="auto"/>
         <w:ind w:firstLineChars="200" w:firstLine="420"/>
         <w:jc w:val="both"/>
+        <w:rPr>
+          <w:rFonts w:ascii="楷体" w:eastAsia="楷体" w:hAnsi="楷体"/>
+          <w:sz w:val="21"/>
+          <w:szCs w:val="21"/>
+        </w:rPr>
+      </w:pPr>
+      <w:r>
+        <w:rPr>
+          <w:rFonts w:hint="eastAsia"/>
+          <w:sz w:val="21"/>
+          <w:szCs w:val="21"/>
+        </w:rPr>
+        <w:t>摘要</w:t>
+      </w:r>
+      <w:r>
+        <w:rPr>
+          <w:rFonts w:hint="eastAsia"/>
+          <w:sz w:val="21"/>
+          <w:szCs w:val="21"/>
+        </w:rPr>
+        <w:t xml:space="preserve"> </w:t>
+      </w:r>
+      <w:r>
         <w:rPr>
           <w:rFonts w:ascii="楷体" w:eastAsia="楷体" w:hAnsi="楷体" w:hint="eastAsia"/>
           <w:sz w:val="21"/>
           <w:szCs w:val="21"/>
         </w:rPr>
-      </w:pPr>
-      <w:r>
-        <w:rPr>
-          <w:rFonts w:hint="eastAsia"/>
-          <w:sz w:val="21"/>
-          <w:szCs w:val="21"/>
-        </w:rPr>
-        <w:t>摘要</w:t>
-      </w:r>
-      <w:r>
-        <w:rPr>
-          <w:rFonts w:hint="eastAsia"/>
-          <w:sz w:val="21"/>
-          <w:szCs w:val="21"/>
-        </w:rPr>
-        <w:t xml:space="preserve"> </w:t>
+        <w:t>在过去的一段时间</w:t>
       </w:r>
       <w:r>
         <w:rPr>
@@ -2444,7 +2448,7 @@
           <w:sz w:val="21"/>
           <w:szCs w:val="21"/>
         </w:rPr>
-        <w:t>在过去的一段时间</w:t>
+        <w:t>，</w:t>
       </w:r>
       <w:r>
         <w:rPr>
@@ -2452,7 +2456,7 @@
           <w:sz w:val="21"/>
           <w:szCs w:val="21"/>
         </w:rPr>
-        <w:t>，</w:t>
+        <w:t>我国作为全世界房价涨速最快的国家，我</w:t>
       </w:r>
       <w:r>
         <w:rPr>
@@ -2460,7 +2464,7 @@
           <w:sz w:val="21"/>
           <w:szCs w:val="21"/>
         </w:rPr>
-        <w:t>我国作为全世界房价涨速最快的国家，我</w:t>
+        <w:t>国的城市化进程和政府控制房价的需求让</w:t>
       </w:r>
       <w:r>
         <w:rPr>
@@ -2468,7 +2472,7 @@
           <w:sz w:val="21"/>
           <w:szCs w:val="21"/>
         </w:rPr>
-        <w:t>国的城市化进程和政府控制房价的需求让</w:t>
+        <w:t>如今的租房市场逐渐升温。如今，我</w:t>
       </w:r>
       <w:r>
         <w:rPr>
@@ -2476,7 +2480,7 @@
           <w:sz w:val="21"/>
           <w:szCs w:val="21"/>
         </w:rPr>
-        <w:t>如今的租房市场逐渐升温。如今，我</w:t>
+        <w:t>国已加大力度推动人们以租房的方式来暂时性的缓解</w:t>
       </w:r>
       <w:r>
         <w:rPr>
@@ -2484,7 +2488,7 @@
           <w:sz w:val="21"/>
           <w:szCs w:val="21"/>
         </w:rPr>
-        <w:t>国已加大力度推动人们以租房的方式来暂时性的缓解</w:t>
+        <w:t>我国紧张的</w:t>
       </w:r>
       <w:r>
         <w:rPr>
@@ -2492,7 +2496,7 @@
           <w:sz w:val="21"/>
           <w:szCs w:val="21"/>
         </w:rPr>
-        <w:t>我国紧张的</w:t>
+        <w:t>住房问题。</w:t>
       </w:r>
       <w:r>
         <w:rPr>
@@ -2500,7 +2504,7 @@
           <w:sz w:val="21"/>
           <w:szCs w:val="21"/>
         </w:rPr>
-        <w:t>住房问题。</w:t>
+        <w:t>随着</w:t>
       </w:r>
       <w:r>
         <w:rPr>
@@ -2508,7 +2512,7 @@
           <w:sz w:val="21"/>
           <w:szCs w:val="21"/>
         </w:rPr>
-        <w:t>随着</w:t>
+        <w:t>移动互联网技术、第</w:t>
       </w:r>
       <w:r>
         <w:rPr>
@@ -2516,7 +2520,7 @@
           <w:sz w:val="21"/>
           <w:szCs w:val="21"/>
         </w:rPr>
-        <w:t>移动互联网技术、第</w:t>
+        <w:t>三方支付技术、位置定位服务技术、云计算技术的迅速发展，为房屋租赁</w:t>
       </w:r>
       <w:r>
         <w:rPr>
@@ -2524,7 +2528,28 @@
           <w:sz w:val="21"/>
           <w:szCs w:val="21"/>
         </w:rPr>
-        <w:t>三方支付技术、位置定位服务技术、云计算技术的迅速发展，为房屋租赁</w:t>
+        <w:t>平台的发展提供了硬件、软件基础。</w:t>
+      </w:r>
+    </w:p>
+    <w:p>
+      <w:pPr>
+        <w:pStyle w:val="GB2312"/>
+        <w:spacing w:beforeLines="0" w:afterLines="0" w:line="360" w:lineRule="auto"/>
+        <w:ind w:firstLineChars="200" w:firstLine="420"/>
+        <w:jc w:val="both"/>
+        <w:rPr>
+          <w:rFonts w:ascii="楷体" w:eastAsia="楷体" w:hAnsi="楷体"/>
+          <w:sz w:val="21"/>
+          <w:szCs w:val="21"/>
+        </w:rPr>
+      </w:pPr>
+      <w:r>
+        <w:rPr>
+          <w:rFonts w:hint="eastAsia"/>
+          <w:sz w:val="21"/>
+          <w:szCs w:val="21"/>
+        </w:rPr>
+        <w:t xml:space="preserve">关键字 </w:t>
       </w:r>
       <w:r>
         <w:rPr>
@@ -2532,44 +2557,12 @@
           <w:sz w:val="21"/>
           <w:szCs w:val="21"/>
         </w:rPr>
-        <w:t>平台的发展提供了硬件、软件基础。</w:t>
-      </w:r>
-    </w:p>
-    <w:p>
-      <w:pPr>
-        <w:pStyle w:val="GB2312"/>
-        <w:spacing w:beforeLines="0" w:before="0" w:afterLines="0" w:after="0" w:line="360" w:lineRule="auto"/>
-        <w:ind w:firstLineChars="200" w:firstLine="420"/>
-        <w:jc w:val="both"/>
-        <w:rPr>
-          <w:rFonts w:ascii="楷体" w:eastAsia="楷体" w:hAnsi="楷体" w:hint="eastAsia"/>
-          <w:sz w:val="21"/>
-          <w:szCs w:val="21"/>
-        </w:rPr>
-      </w:pPr>
-      <w:r>
-        <w:rPr>
-          <w:rFonts w:hint="eastAsia"/>
-          <w:sz w:val="21"/>
-          <w:szCs w:val="21"/>
-        </w:rPr>
-        <w:t xml:space="preserve">关键字 </w:t>
-      </w:r>
-      <w:r>
-        <w:rPr>
-          <w:rFonts w:ascii="楷体" w:eastAsia="楷体" w:hAnsi="楷体" w:hint="eastAsia"/>
-          <w:sz w:val="21"/>
-          <w:szCs w:val="21"/>
-        </w:rPr>
         <w:t>房屋租赁；互联网；软件</w:t>
       </w:r>
     </w:p>
     <w:p>
       <w:pPr>
         <w:pStyle w:val="10"/>
-        <w:rPr>
-          <w:rFonts w:hint="eastAsia"/>
-        </w:rPr>
       </w:pPr>
       <w:bookmarkStart w:id="1" w:name="_Toc532287122"/>
       <w:r>
@@ -2596,9 +2589,6 @@
     <w:p>
       <w:pPr>
         <w:pStyle w:val="2"/>
-        <w:rPr>
-          <w:rFonts w:hint="eastAsia"/>
-        </w:rPr>
       </w:pPr>
       <w:bookmarkStart w:id="2" w:name="_Toc532287123"/>
       <w:r>
@@ -2623,7 +2613,6 @@
         <w:spacing w:line="360" w:lineRule="auto"/>
         <w:ind w:firstLineChars="200" w:firstLine="480"/>
         <w:rPr>
-          <w:rFonts w:hint="eastAsia"/>
           <w:sz w:val="24"/>
         </w:rPr>
       </w:pPr>
@@ -2659,9 +2648,6 @@
     <w:p>
       <w:pPr>
         <w:pStyle w:val="2"/>
-        <w:rPr>
-          <w:rFonts w:hint="eastAsia"/>
-        </w:rPr>
       </w:pPr>
       <w:bookmarkStart w:id="3" w:name="_Toc532287124"/>
       <w:r>
@@ -2685,7 +2671,6 @@
       <w:pPr>
         <w:spacing w:line="360" w:lineRule="auto"/>
         <w:rPr>
-          <w:rFonts w:hint="eastAsia"/>
           <w:sz w:val="24"/>
         </w:rPr>
       </w:pPr>
@@ -2707,9 +2692,6 @@
     <w:p>
       <w:pPr>
         <w:pStyle w:val="2"/>
-        <w:rPr>
-          <w:rFonts w:hint="eastAsia"/>
-        </w:rPr>
       </w:pPr>
       <w:bookmarkStart w:id="4" w:name="_Toc532287125"/>
       <w:r>
@@ -2734,7 +2716,6 @@
         <w:spacing w:line="360" w:lineRule="auto"/>
         <w:ind w:firstLineChars="200" w:firstLine="480"/>
         <w:rPr>
-          <w:rFonts w:hint="eastAsia"/>
           <w:sz w:val="24"/>
         </w:rPr>
       </w:pPr>
@@ -2757,9 +2738,6 @@
     <w:p>
       <w:pPr>
         <w:pStyle w:val="10"/>
-        <w:rPr>
-          <w:rFonts w:hint="eastAsia"/>
-        </w:rPr>
       </w:pPr>
       <w:bookmarkStart w:id="5" w:name="_Toc532287126"/>
       <w:r>
@@ -2782,9 +2760,6 @@
     <w:p>
       <w:pPr>
         <w:pStyle w:val="2"/>
-        <w:rPr>
-          <w:rFonts w:hint="eastAsia"/>
-        </w:rPr>
       </w:pPr>
       <w:bookmarkStart w:id="6" w:name="_Toc532287127"/>
       <w:r>
@@ -2815,7 +2790,6 @@
         <w:spacing w:line="360" w:lineRule="auto"/>
         <w:ind w:firstLineChars="200" w:firstLine="480"/>
         <w:rPr>
-          <w:rFonts w:hint="eastAsia"/>
           <w:sz w:val="24"/>
         </w:rPr>
       </w:pPr>
@@ -2838,8 +2812,17 @@
           <w:rFonts w:hint="eastAsia"/>
           <w:sz w:val="24"/>
         </w:rPr>
-        <w:t>spring + Spring MVC + MyBatis</w:t>
-      </w:r>
+        <w:t xml:space="preserve">spring + Spring MVC + </w:t>
+      </w:r>
+      <w:proofErr w:type="spellStart"/>
+      <w:r>
+        <w:rPr>
+          <w:rFonts w:hint="eastAsia"/>
+          <w:sz w:val="24"/>
+        </w:rPr>
+        <w:t>MyBatis</w:t>
+      </w:r>
+      <w:proofErr w:type="spellEnd"/>
       <w:r>
         <w:rPr>
           <w:rFonts w:hint="eastAsia"/>
@@ -2879,9 +2862,6 @@
     <w:p>
       <w:pPr>
         <w:pStyle w:val="3"/>
-        <w:rPr>
-          <w:rFonts w:hint="eastAsia"/>
-        </w:rPr>
       </w:pPr>
       <w:bookmarkStart w:id="7" w:name="_Toc532287128"/>
       <w:r>
@@ -2906,7 +2886,6 @@
         <w:spacing w:line="360" w:lineRule="auto"/>
         <w:ind w:firstLineChars="200" w:firstLine="480"/>
         <w:rPr>
-          <w:rFonts w:hint="eastAsia"/>
           <w:sz w:val="24"/>
         </w:rPr>
       </w:pPr>
@@ -3008,6 +2987,7 @@
         </w:rPr>
         <w:t>使用基本的</w:t>
       </w:r>
+      <w:proofErr w:type="spellStart"/>
       <w:r>
         <w:rPr>
           <w:rFonts w:hint="eastAsia"/>
@@ -3015,6 +2995,7 @@
         </w:rPr>
         <w:t>JavaBean</w:t>
       </w:r>
+      <w:proofErr w:type="spellEnd"/>
       <w:r>
         <w:rPr>
           <w:rFonts w:hint="eastAsia"/>
@@ -3106,6 +3087,7 @@
         </w:rPr>
         <w:t>是一个轻量级的控制反转（</w:t>
       </w:r>
+      <w:proofErr w:type="spellStart"/>
       <w:r>
         <w:rPr>
           <w:rFonts w:hint="eastAsia"/>
@@ -3113,6 +3095,7 @@
         </w:rPr>
         <w:t>IoC</w:t>
       </w:r>
+      <w:proofErr w:type="spellEnd"/>
       <w:r>
         <w:rPr>
           <w:rFonts w:hint="eastAsia"/>
@@ -3138,9 +3121,6 @@
     <w:p>
       <w:pPr>
         <w:pStyle w:val="3"/>
-        <w:rPr>
-          <w:rFonts w:hint="eastAsia"/>
-        </w:rPr>
       </w:pPr>
       <w:bookmarkStart w:id="8" w:name="_Toc532287129"/>
       <w:r>
@@ -3165,7 +3145,6 @@
         <w:spacing w:line="360" w:lineRule="auto"/>
         <w:ind w:firstLineChars="200" w:firstLine="480"/>
         <w:rPr>
-          <w:rFonts w:hint="eastAsia"/>
           <w:sz w:val="24"/>
         </w:rPr>
       </w:pPr>
@@ -3223,23 +3202,7 @@
           <w:rFonts w:hint="eastAsia"/>
           <w:sz w:val="24"/>
         </w:rPr>
-        <w:t>特性，让开</w:t>
-      </w:r>
-      <w:proofErr w:type="gramStart"/>
-      <w:r>
-        <w:rPr>
-          <w:rFonts w:hint="eastAsia"/>
-          <w:sz w:val="24"/>
-        </w:rPr>
-        <w:t>发变得</w:t>
-      </w:r>
-      <w:proofErr w:type="gramEnd"/>
-      <w:r>
-        <w:rPr>
-          <w:rFonts w:hint="eastAsia"/>
-          <w:sz w:val="24"/>
-        </w:rPr>
-        <w:t>非常简单规范。</w:t>
+        <w:t>特性，让开发变得非常简单规范。</w:t>
       </w:r>
       <w:r>
         <w:rPr>
@@ -3253,31 +3216,12 @@
           <w:rFonts w:hint="eastAsia"/>
           <w:sz w:val="24"/>
         </w:rPr>
-        <w:t>分离了控制器、模型对象、分派器以及处理程序对象的角色，这种</w:t>
-      </w:r>
-      <w:proofErr w:type="gramStart"/>
-      <w:r>
-        <w:rPr>
-          <w:rFonts w:hint="eastAsia"/>
-          <w:sz w:val="24"/>
-        </w:rPr>
-        <w:t>分离让</w:t>
-      </w:r>
-      <w:proofErr w:type="gramEnd"/>
-      <w:r>
-        <w:rPr>
-          <w:rFonts w:hint="eastAsia"/>
-          <w:sz w:val="24"/>
-        </w:rPr>
-        <w:t>它们更容易进行定制。</w:t>
+        <w:t>分离了控制器、模型对象、分派器以及处理程序对象的角色，这种分离让它们更容易进行定制。</w:t>
       </w:r>
     </w:p>
     <w:p>
       <w:pPr>
         <w:pStyle w:val="3"/>
-        <w:rPr>
-          <w:rFonts w:hint="eastAsia"/>
-        </w:rPr>
       </w:pPr>
       <w:bookmarkStart w:id="9" w:name="_Toc532287130"/>
       <w:r>
@@ -3285,8 +3229,16 @@
           <w:rFonts w:hint="eastAsia"/>
         </w:rPr>
         <w:lastRenderedPageBreak/>
-        <w:t>2.1.3 MyBatis</w:t>
-      </w:r>
+        <w:t xml:space="preserve">2.1.3 </w:t>
+      </w:r>
+      <w:proofErr w:type="spellStart"/>
+      <w:r>
+        <w:rPr>
+          <w:rFonts w:hint="eastAsia"/>
+        </w:rPr>
+        <w:t>MyBatis</w:t>
+      </w:r>
+      <w:proofErr w:type="spellEnd"/>
       <w:r>
         <w:rPr>
           <w:rFonts w:hint="eastAsia"/>
@@ -3300,10 +3252,10 @@
         <w:spacing w:line="360" w:lineRule="auto"/>
         <w:ind w:firstLineChars="200" w:firstLine="480"/>
         <w:rPr>
-          <w:rFonts w:hint="eastAsia"/>
-          <w:sz w:val="24"/>
-        </w:rPr>
-      </w:pPr>
+          <w:sz w:val="24"/>
+        </w:rPr>
+      </w:pPr>
+      <w:proofErr w:type="spellStart"/>
       <w:r>
         <w:rPr>
           <w:rFonts w:hint="eastAsia"/>
@@ -3311,6 +3263,7 @@
         </w:rPr>
         <w:t>MyBatis</w:t>
       </w:r>
+      <w:proofErr w:type="spellEnd"/>
       <w:r>
         <w:rPr>
           <w:rFonts w:hint="eastAsia"/>
@@ -3332,12 +3285,21 @@
         </w:rPr>
         <w:t>的一个开源项目</w:t>
       </w:r>
-      <w:r>
-        <w:rPr>
-          <w:rFonts w:hint="eastAsia"/>
-          <w:sz w:val="24"/>
-        </w:rPr>
-        <w:t>iBatis, 2010</w:t>
+      <w:proofErr w:type="spellStart"/>
+      <w:r>
+        <w:rPr>
+          <w:rFonts w:hint="eastAsia"/>
+          <w:sz w:val="24"/>
+        </w:rPr>
+        <w:t>iBatis</w:t>
+      </w:r>
+      <w:proofErr w:type="spellEnd"/>
+      <w:r>
+        <w:rPr>
+          <w:rFonts w:hint="eastAsia"/>
+          <w:sz w:val="24"/>
+        </w:rPr>
+        <w:t>, 2010</w:t>
       </w:r>
       <w:r>
         <w:rPr>
@@ -3360,12 +3322,21 @@
         </w:rPr>
         <w:t>迁移到了</w:t>
       </w:r>
-      <w:r>
-        <w:rPr>
-          <w:rFonts w:hint="eastAsia"/>
-          <w:sz w:val="24"/>
-        </w:rPr>
-        <w:t>google code</w:t>
+      <w:proofErr w:type="spellStart"/>
+      <w:r>
+        <w:rPr>
+          <w:rFonts w:hint="eastAsia"/>
+          <w:sz w:val="24"/>
+        </w:rPr>
+        <w:t>google</w:t>
+      </w:r>
+      <w:proofErr w:type="spellEnd"/>
+      <w:r>
+        <w:rPr>
+          <w:rFonts w:hint="eastAsia"/>
+          <w:sz w:val="24"/>
+        </w:rPr>
+        <w:t xml:space="preserve"> code</w:t>
       </w:r>
       <w:r>
         <w:rPr>
@@ -3374,12 +3345,21 @@
         </w:rPr>
         <w:t>，并且改名为</w:t>
       </w:r>
-      <w:r>
-        <w:rPr>
-          <w:rFonts w:hint="eastAsia"/>
-          <w:sz w:val="24"/>
-        </w:rPr>
-        <w:t xml:space="preserve">MyBatis </w:t>
+      <w:proofErr w:type="spellStart"/>
+      <w:r>
+        <w:rPr>
+          <w:rFonts w:hint="eastAsia"/>
+          <w:sz w:val="24"/>
+        </w:rPr>
+        <w:t>MyBatis</w:t>
+      </w:r>
+      <w:proofErr w:type="spellEnd"/>
+      <w:r>
+        <w:rPr>
+          <w:rFonts w:hint="eastAsia"/>
+          <w:sz w:val="24"/>
+        </w:rPr>
+        <w:t xml:space="preserve"> </w:t>
       </w:r>
       <w:r>
         <w:rPr>
@@ -3388,6 +3368,7 @@
         </w:rPr>
         <w:t>。</w:t>
       </w:r>
+      <w:proofErr w:type="spellStart"/>
       <w:r>
         <w:rPr>
           <w:rFonts w:hint="eastAsia"/>
@@ -3395,6 +3376,7 @@
         </w:rPr>
         <w:t>MyBatis</w:t>
       </w:r>
+      <w:proofErr w:type="spellEnd"/>
       <w:r>
         <w:rPr>
           <w:rFonts w:hint="eastAsia"/>
@@ -3416,6 +3398,7 @@
         </w:rPr>
         <w:t>的持久层框架。</w:t>
       </w:r>
+      <w:proofErr w:type="spellStart"/>
       <w:r>
         <w:rPr>
           <w:rFonts w:hint="eastAsia"/>
@@ -3423,6 +3406,7 @@
         </w:rPr>
         <w:t>iBATIS</w:t>
       </w:r>
+      <w:proofErr w:type="spellEnd"/>
       <w:r>
         <w:rPr>
           <w:rFonts w:hint="eastAsia"/>
@@ -3472,6 +3456,7 @@
         </w:rPr>
         <w:t>）</w:t>
       </w:r>
+      <w:proofErr w:type="spellStart"/>
       <w:r>
         <w:rPr>
           <w:rFonts w:hint="eastAsia"/>
@@ -3479,6 +3464,7 @@
         </w:rPr>
         <w:t>MyBatis</w:t>
       </w:r>
+      <w:proofErr w:type="spellEnd"/>
       <w:r>
         <w:rPr>
           <w:rFonts w:hint="eastAsia"/>
@@ -3500,6 +3486,7 @@
         </w:rPr>
         <w:t>代码和参数的手工设置以及结果集的检索。</w:t>
       </w:r>
+      <w:proofErr w:type="spellStart"/>
       <w:r>
         <w:rPr>
           <w:rFonts w:hint="eastAsia"/>
@@ -3507,6 +3494,7 @@
         </w:rPr>
         <w:t>MyBatis</w:t>
       </w:r>
+      <w:proofErr w:type="spellEnd"/>
       <w:r>
         <w:rPr>
           <w:rFonts w:hint="eastAsia"/>
@@ -3584,6 +3572,7 @@
         </w:rPr>
         <w:t>对象）映射成数据库中的记录。可以这么理解，</w:t>
       </w:r>
+      <w:proofErr w:type="spellStart"/>
       <w:r>
         <w:rPr>
           <w:rFonts w:hint="eastAsia"/>
@@ -3591,36 +3580,18 @@
         </w:rPr>
         <w:t>MyBatis</w:t>
       </w:r>
-      <w:r>
-        <w:rPr>
-          <w:rFonts w:hint="eastAsia"/>
-          <w:sz w:val="24"/>
-        </w:rPr>
-        <w:t>是一个用来帮你管理数据</w:t>
-      </w:r>
-      <w:proofErr w:type="gramStart"/>
-      <w:r>
-        <w:rPr>
-          <w:rFonts w:hint="eastAsia"/>
-          <w:sz w:val="24"/>
-        </w:rPr>
-        <w:t>增删改查的</w:t>
-      </w:r>
-      <w:proofErr w:type="gramEnd"/>
-      <w:r>
-        <w:rPr>
-          <w:rFonts w:hint="eastAsia"/>
-          <w:sz w:val="24"/>
-        </w:rPr>
-        <w:t>框架。</w:t>
+      <w:proofErr w:type="spellEnd"/>
+      <w:r>
+        <w:rPr>
+          <w:rFonts w:hint="eastAsia"/>
+          <w:sz w:val="24"/>
+        </w:rPr>
+        <w:t>是一个用来帮你管理数据增删改查的框架。</w:t>
       </w:r>
     </w:p>
     <w:p>
       <w:pPr>
         <w:pStyle w:val="2"/>
-        <w:rPr>
-          <w:rFonts w:hint="eastAsia"/>
-        </w:rPr>
       </w:pPr>
       <w:bookmarkStart w:id="10" w:name="_Toc532287131"/>
       <w:r>
@@ -3640,17 +3611,22 @@
     <w:p>
       <w:pPr>
         <w:pStyle w:val="3"/>
-        <w:rPr>
-          <w:rFonts w:hint="eastAsia"/>
-        </w:rPr>
       </w:pPr>
       <w:bookmarkStart w:id="11" w:name="_Toc532287132"/>
       <w:r>
         <w:rPr>
           <w:rFonts w:hint="eastAsia"/>
         </w:rPr>
-        <w:t>2.2.1 MySQL</w:t>
-      </w:r>
+        <w:t xml:space="preserve">2.2.1 </w:t>
+      </w:r>
+      <w:proofErr w:type="spellStart"/>
+      <w:r>
+        <w:rPr>
+          <w:rFonts w:hint="eastAsia"/>
+        </w:rPr>
+        <w:t>MySQL</w:t>
+      </w:r>
+      <w:proofErr w:type="spellEnd"/>
       <w:r>
         <w:rPr>
           <w:rFonts w:hint="eastAsia"/>
@@ -3664,10 +3640,10 @@
         <w:spacing w:line="360" w:lineRule="auto"/>
         <w:ind w:firstLineChars="200" w:firstLine="480"/>
         <w:rPr>
-          <w:rFonts w:hint="eastAsia"/>
-          <w:sz w:val="24"/>
-        </w:rPr>
-      </w:pPr>
+          <w:sz w:val="24"/>
+        </w:rPr>
+      </w:pPr>
+      <w:proofErr w:type="spellStart"/>
       <w:r>
         <w:rPr>
           <w:rFonts w:hint="eastAsia"/>
@@ -3675,6 +3651,7 @@
         </w:rPr>
         <w:t>MySQL</w:t>
       </w:r>
+      <w:proofErr w:type="spellEnd"/>
       <w:r>
         <w:rPr>
           <w:rFonts w:hint="eastAsia"/>
@@ -3696,6 +3673,7 @@
         </w:rPr>
         <w:t>），</w:t>
       </w:r>
+      <w:proofErr w:type="spellStart"/>
       <w:r>
         <w:rPr>
           <w:rFonts w:hint="eastAsia"/>
@@ -3703,6 +3681,7 @@
         </w:rPr>
         <w:t>MySQL</w:t>
       </w:r>
+      <w:proofErr w:type="spellEnd"/>
       <w:r>
         <w:rPr>
           <w:rFonts w:hint="eastAsia"/>
@@ -3742,16 +3721,27 @@
     <w:p>
       <w:pPr>
         <w:pStyle w:val="3"/>
-        <w:rPr>
-          <w:rFonts w:hint="eastAsia"/>
-        </w:rPr>
       </w:pPr>
       <w:bookmarkStart w:id="12" w:name="_Toc532287133"/>
       <w:r>
         <w:rPr>
           <w:rFonts w:hint="eastAsia"/>
         </w:rPr>
-        <w:t>2.2.2 Navicat Premium</w:t>
+        <w:t xml:space="preserve">2.2.2 </w:t>
+      </w:r>
+      <w:proofErr w:type="spellStart"/>
+      <w:r>
+        <w:rPr>
+          <w:rFonts w:hint="eastAsia"/>
+        </w:rPr>
+        <w:t>Navicat</w:t>
+      </w:r>
+      <w:proofErr w:type="spellEnd"/>
+      <w:r>
+        <w:rPr>
+          <w:rFonts w:hint="eastAsia"/>
+        </w:rPr>
+        <w:t xml:space="preserve"> Premium</w:t>
       </w:r>
       <w:r>
         <w:rPr>
@@ -3765,7 +3755,7 @@
       <w:pPr>
         <w:spacing w:line="360" w:lineRule="auto"/>
         <w:rPr>
-          <w:rFonts w:ascii="宋体" w:hAnsi="宋体" w:hint="eastAsia"/>
+          <w:rFonts w:ascii="宋体" w:hAnsi="宋体"/>
           <w:sz w:val="24"/>
         </w:rPr>
       </w:pPr>
@@ -3783,12 +3773,21 @@
         </w:rPr>
         <w:t xml:space="preserve">  </w:t>
       </w:r>
-      <w:r>
-        <w:rPr>
-          <w:rFonts w:hint="eastAsia"/>
-          <w:sz w:val="24"/>
-        </w:rPr>
-        <w:t>Navicat premium</w:t>
+      <w:proofErr w:type="spellStart"/>
+      <w:r>
+        <w:rPr>
+          <w:rFonts w:hint="eastAsia"/>
+          <w:sz w:val="24"/>
+        </w:rPr>
+        <w:t>Navicat</w:t>
+      </w:r>
+      <w:proofErr w:type="spellEnd"/>
+      <w:r>
+        <w:rPr>
+          <w:rFonts w:hint="eastAsia"/>
+          <w:sz w:val="24"/>
+        </w:rPr>
+        <w:t xml:space="preserve"> premium</w:t>
       </w:r>
       <w:r>
         <w:rPr>
@@ -3816,8 +3815,17 @@
           <w:rFonts w:hint="eastAsia"/>
           <w:sz w:val="24"/>
         </w:rPr>
-        <w:t xml:space="preserve"> MySQL</w:t>
-      </w:r>
+        <w:t xml:space="preserve"> </w:t>
+      </w:r>
+      <w:proofErr w:type="spellStart"/>
+      <w:r>
+        <w:rPr>
+          <w:rFonts w:hint="eastAsia"/>
+          <w:sz w:val="24"/>
+        </w:rPr>
+        <w:t>MySQL</w:t>
+      </w:r>
+      <w:proofErr w:type="spellEnd"/>
       <w:r>
         <w:rPr>
           <w:rFonts w:hint="eastAsia"/>
@@ -3825,6 +3833,7 @@
         </w:rPr>
         <w:t>、</w:t>
       </w:r>
+      <w:proofErr w:type="spellStart"/>
       <w:r>
         <w:rPr>
           <w:rFonts w:hint="eastAsia"/>
@@ -3832,6 +3841,7 @@
         </w:rPr>
         <w:t>SQLite</w:t>
       </w:r>
+      <w:proofErr w:type="spellEnd"/>
       <w:r>
         <w:rPr>
           <w:rFonts w:hint="eastAsia"/>
@@ -3858,7 +3868,23 @@
           <w:rFonts w:hint="eastAsia"/>
           <w:sz w:val="24"/>
         </w:rPr>
-        <w:t xml:space="preserve"> PostgreSQL </w:t>
+        <w:t xml:space="preserve"> </w:t>
+      </w:r>
+      <w:proofErr w:type="spellStart"/>
+      <w:r>
+        <w:rPr>
+          <w:rFonts w:hint="eastAsia"/>
+          <w:sz w:val="24"/>
+        </w:rPr>
+        <w:t>PostgreSQL</w:t>
+      </w:r>
+      <w:proofErr w:type="spellEnd"/>
+      <w:r>
+        <w:rPr>
+          <w:rFonts w:hint="eastAsia"/>
+          <w:sz w:val="24"/>
+        </w:rPr>
+        <w:t xml:space="preserve"> </w:t>
       </w:r>
       <w:r>
         <w:rPr>
@@ -3871,9 +3897,6 @@
     <w:p>
       <w:pPr>
         <w:pStyle w:val="2"/>
-        <w:rPr>
-          <w:rFonts w:hint="eastAsia"/>
-        </w:rPr>
       </w:pPr>
       <w:bookmarkStart w:id="13" w:name="_Toc532287134"/>
       <w:r>
@@ -3895,7 +3918,6 @@
         <w:spacing w:line="360" w:lineRule="auto"/>
         <w:ind w:firstLineChars="200" w:firstLine="480"/>
         <w:rPr>
-          <w:rFonts w:hint="eastAsia"/>
           <w:sz w:val="24"/>
         </w:rPr>
       </w:pPr>
@@ -4037,11 +4059,9 @@
     <w:p>
       <w:pPr>
         <w:pStyle w:val="2"/>
-        <w:rPr>
-          <w:rFonts w:hint="eastAsia"/>
-        </w:rPr>
       </w:pPr>
       <w:bookmarkStart w:id="14" w:name="_Toc532287135"/>
+      <w:commentRangeStart w:id="15"/>
       <w:r>
         <w:rPr>
           <w:rFonts w:hint="eastAsia"/>
@@ -4055,15 +4075,20 @@
         <w:t>开发环境</w:t>
       </w:r>
       <w:bookmarkEnd w:id="14"/>
+      <w:commentRangeEnd w:id="15"/>
+      <w:r>
+        <w:rPr>
+          <w:rStyle w:val="a3"/>
+          <w:bCs w:val="0"/>
+        </w:rPr>
+        <w:commentReference w:id="15"/>
+      </w:r>
     </w:p>
     <w:p>
       <w:pPr>
         <w:pStyle w:val="3"/>
-        <w:rPr>
-          <w:rFonts w:hint="eastAsia"/>
-        </w:rPr>
-      </w:pPr>
-      <w:bookmarkStart w:id="15" w:name="_Toc532287136"/>
+      </w:pPr>
+      <w:bookmarkStart w:id="16" w:name="_Toc532287136"/>
       <w:r>
         <w:rPr>
           <w:rFonts w:hint="eastAsia"/>
@@ -4076,14 +4101,13 @@
         </w:rPr>
         <w:t>系统</w:t>
       </w:r>
-      <w:bookmarkEnd w:id="15"/>
+      <w:bookmarkEnd w:id="16"/>
     </w:p>
     <w:p>
       <w:pPr>
         <w:spacing w:line="360" w:lineRule="auto"/>
         <w:ind w:firstLineChars="200" w:firstLine="480"/>
         <w:rPr>
-          <w:rFonts w:hint="eastAsia"/>
           <w:sz w:val="24"/>
         </w:rPr>
       </w:pPr>
@@ -4154,33 +4178,21 @@
     <w:p>
       <w:pPr>
         <w:pStyle w:val="3"/>
-        <w:rPr>
-          <w:rFonts w:hint="eastAsia"/>
-        </w:rPr>
-      </w:pPr>
-      <w:bookmarkStart w:id="16" w:name="_Toc532287137"/>
-      <w:r>
-        <w:rPr>
-          <w:rFonts w:hint="eastAsia"/>
-        </w:rPr>
-        <w:t xml:space="preserve">2.4.2 </w:t>
-      </w:r>
-      <w:proofErr w:type="gramStart"/>
-      <w:r>
-        <w:rPr>
-          <w:rFonts w:hint="eastAsia"/>
-        </w:rPr>
-        <w:t>eclipse</w:t>
-      </w:r>
-      <w:bookmarkEnd w:id="16"/>
-      <w:proofErr w:type="gramEnd"/>
+      </w:pPr>
+      <w:bookmarkStart w:id="17" w:name="_Toc532287137"/>
+      <w:r>
+        <w:rPr>
+          <w:rFonts w:hint="eastAsia"/>
+        </w:rPr>
+        <w:t>2.4.2 eclipse</w:t>
+      </w:r>
+      <w:bookmarkEnd w:id="17"/>
     </w:p>
     <w:p>
       <w:pPr>
         <w:spacing w:line="360" w:lineRule="auto"/>
         <w:ind w:firstLineChars="200" w:firstLine="480"/>
         <w:rPr>
-          <w:rFonts w:hint="eastAsia"/>
           <w:sz w:val="24"/>
         </w:rPr>
       </w:pPr>
@@ -4272,11 +4284,8 @@
     <w:p>
       <w:pPr>
         <w:pStyle w:val="10"/>
-        <w:rPr>
-          <w:rFonts w:hint="eastAsia"/>
-        </w:rPr>
-      </w:pPr>
-      <w:bookmarkStart w:id="17" w:name="_Toc532287138"/>
+      </w:pPr>
+      <w:bookmarkStart w:id="18" w:name="_Toc532287138"/>
       <w:r>
         <w:rPr>
           <w:rFonts w:hint="eastAsia"/>
@@ -4289,14 +4298,13 @@
         </w:rPr>
         <w:t>系统分析</w:t>
       </w:r>
-      <w:bookmarkEnd w:id="17"/>
+      <w:bookmarkEnd w:id="18"/>
     </w:p>
     <w:p>
       <w:pPr>
         <w:spacing w:line="360" w:lineRule="auto"/>
         <w:ind w:firstLineChars="200" w:firstLine="480"/>
         <w:rPr>
-          <w:rFonts w:hint="eastAsia"/>
           <w:sz w:val="24"/>
         </w:rPr>
       </w:pPr>
@@ -4451,11 +4459,8 @@
     <w:p>
       <w:pPr>
         <w:pStyle w:val="2"/>
-        <w:rPr>
-          <w:rFonts w:hint="eastAsia"/>
-        </w:rPr>
-      </w:pPr>
-      <w:bookmarkStart w:id="18" w:name="_Toc532287139"/>
+      </w:pPr>
+      <w:bookmarkStart w:id="19" w:name="_Toc532287139"/>
       <w:r>
         <w:rPr>
           <w:rFonts w:hint="eastAsia"/>
@@ -4468,16 +4473,13 @@
         </w:rPr>
         <w:t>可行性分析</w:t>
       </w:r>
-      <w:bookmarkEnd w:id="18"/>
+      <w:bookmarkEnd w:id="19"/>
     </w:p>
     <w:p>
       <w:pPr>
         <w:pStyle w:val="3"/>
-        <w:rPr>
-          <w:rFonts w:hint="eastAsia"/>
-        </w:rPr>
-      </w:pPr>
-      <w:bookmarkStart w:id="19" w:name="_Toc532287140"/>
+      </w:pPr>
+      <w:bookmarkStart w:id="20" w:name="_Toc532287140"/>
       <w:r>
         <w:rPr>
           <w:rFonts w:hint="eastAsia"/>
@@ -4490,14 +4492,13 @@
         </w:rPr>
         <w:t>经济可行性</w:t>
       </w:r>
-      <w:bookmarkEnd w:id="19"/>
+      <w:bookmarkEnd w:id="20"/>
     </w:p>
     <w:p>
       <w:pPr>
         <w:spacing w:line="360" w:lineRule="auto"/>
         <w:ind w:firstLineChars="200" w:firstLine="480"/>
         <w:rPr>
-          <w:rFonts w:hint="eastAsia"/>
           <w:sz w:val="24"/>
         </w:rPr>
       </w:pPr>
@@ -4533,11 +4534,8 @@
     <w:p>
       <w:pPr>
         <w:pStyle w:val="3"/>
-        <w:rPr>
-          <w:rFonts w:hint="eastAsia"/>
-        </w:rPr>
-      </w:pPr>
-      <w:bookmarkStart w:id="20" w:name="_Toc532287141"/>
+      </w:pPr>
+      <w:bookmarkStart w:id="21" w:name="_Toc532287141"/>
       <w:r>
         <w:rPr>
           <w:rFonts w:hint="eastAsia"/>
@@ -4557,14 +4555,13 @@
         </w:rPr>
         <w:t>技术可行性</w:t>
       </w:r>
-      <w:bookmarkEnd w:id="20"/>
+      <w:bookmarkEnd w:id="21"/>
     </w:p>
     <w:p>
       <w:pPr>
         <w:spacing w:line="360" w:lineRule="auto"/>
         <w:ind w:firstLineChars="200" w:firstLine="480"/>
         <w:rPr>
-          <w:rFonts w:hint="eastAsia"/>
           <w:sz w:val="24"/>
         </w:rPr>
       </w:pPr>
@@ -4603,6 +4600,7 @@
         </w:rPr>
         <w:t>框架技术，应用</w:t>
       </w:r>
+      <w:proofErr w:type="spellStart"/>
       <w:r>
         <w:rPr>
           <w:rFonts w:hint="eastAsia"/>
@@ -4610,6 +4608,7 @@
         </w:rPr>
         <w:t>MySQL</w:t>
       </w:r>
+      <w:proofErr w:type="spellEnd"/>
       <w:r>
         <w:rPr>
           <w:rFonts w:hint="eastAsia"/>
@@ -4642,11 +4641,8 @@
     <w:p>
       <w:pPr>
         <w:pStyle w:val="3"/>
-        <w:rPr>
-          <w:rFonts w:hint="eastAsia"/>
-        </w:rPr>
-      </w:pPr>
-      <w:bookmarkStart w:id="21" w:name="_Toc532287142"/>
+      </w:pPr>
+      <w:bookmarkStart w:id="22" w:name="_Toc532287142"/>
       <w:r>
         <w:rPr>
           <w:rFonts w:hint="eastAsia"/>
@@ -4665,14 +4661,13 @@
         </w:rPr>
         <w:t>操作可行性</w:t>
       </w:r>
-      <w:bookmarkEnd w:id="21"/>
+      <w:bookmarkEnd w:id="22"/>
     </w:p>
     <w:p>
       <w:pPr>
         <w:spacing w:line="360" w:lineRule="auto"/>
         <w:ind w:firstLineChars="200" w:firstLine="480"/>
         <w:rPr>
-          <w:rFonts w:hint="eastAsia"/>
           <w:sz w:val="24"/>
         </w:rPr>
       </w:pPr>
@@ -4757,11 +4752,9 @@
     <w:p>
       <w:pPr>
         <w:pStyle w:val="2"/>
-        <w:rPr>
-          <w:rFonts w:hint="eastAsia"/>
-        </w:rPr>
-      </w:pPr>
-      <w:bookmarkStart w:id="22" w:name="_Toc532287143"/>
+      </w:pPr>
+      <w:bookmarkStart w:id="23" w:name="_Toc532287143"/>
+      <w:commentRangeStart w:id="24"/>
       <w:r>
         <w:rPr>
           <w:rFonts w:hint="eastAsia"/>
@@ -4780,23 +4773,14 @@
         </w:rPr>
         <w:t>需求分析</w:t>
       </w:r>
-      <w:bookmarkEnd w:id="22"/>
-    </w:p>
-    <w:p>
-      <w:pPr>
-        <w:rPr>
-          <w:rFonts w:hint="eastAsia"/>
-        </w:rPr>
-      </w:pPr>
-    </w:p>
+      <w:bookmarkEnd w:id="23"/>
+    </w:p>
+    <w:p/>
     <w:p>
       <w:pPr>
         <w:pStyle w:val="3"/>
-        <w:rPr>
-          <w:rFonts w:hint="eastAsia"/>
-        </w:rPr>
-      </w:pPr>
-      <w:bookmarkStart w:id="23" w:name="_Toc532287144"/>
+      </w:pPr>
+      <w:bookmarkStart w:id="25" w:name="_Toc532287144"/>
       <w:r>
         <w:rPr>
           <w:rFonts w:hint="eastAsia"/>
@@ -4809,23 +4793,14 @@
         </w:rPr>
         <w:t>系统目标</w:t>
       </w:r>
-      <w:bookmarkEnd w:id="23"/>
-    </w:p>
-    <w:p>
-      <w:pPr>
-        <w:rPr>
-          <w:rFonts w:hint="eastAsia"/>
-        </w:rPr>
-      </w:pPr>
-    </w:p>
+      <w:bookmarkEnd w:id="25"/>
+    </w:p>
+    <w:p/>
     <w:p>
       <w:pPr>
         <w:pStyle w:val="3"/>
-        <w:rPr>
-          <w:rFonts w:hint="eastAsia"/>
-        </w:rPr>
-      </w:pPr>
-      <w:bookmarkStart w:id="24" w:name="_Toc532287145"/>
+      </w:pPr>
+      <w:bookmarkStart w:id="26" w:name="_Toc532287145"/>
       <w:r>
         <w:rPr>
           <w:rFonts w:hint="eastAsia"/>
@@ -4838,23 +4813,22 @@
         </w:rPr>
         <w:t>系统功能需求分析</w:t>
       </w:r>
-      <w:bookmarkEnd w:id="24"/>
-    </w:p>
-    <w:p>
-      <w:pPr>
-        <w:rPr>
-          <w:rFonts w:hint="eastAsia"/>
-        </w:rPr>
-      </w:pPr>
+      <w:bookmarkEnd w:id="26"/>
+    </w:p>
+    <w:commentRangeEnd w:id="24"/>
+    <w:p>
+      <w:r>
+        <w:rPr>
+          <w:rStyle w:val="a3"/>
+        </w:rPr>
+        <w:commentReference w:id="24"/>
+      </w:r>
     </w:p>
     <w:p>
       <w:pPr>
         <w:pStyle w:val="3"/>
-        <w:rPr>
-          <w:rFonts w:hint="eastAsia"/>
-        </w:rPr>
-      </w:pPr>
-      <w:bookmarkStart w:id="25" w:name="_Toc532287146"/>
+      </w:pPr>
+      <w:bookmarkStart w:id="27" w:name="_Toc532287146"/>
       <w:r>
         <w:rPr>
           <w:rFonts w:hint="eastAsia"/>
@@ -4867,23 +4841,14 @@
         </w:rPr>
         <w:t>系统性能需求分析</w:t>
       </w:r>
-      <w:bookmarkEnd w:id="25"/>
-    </w:p>
-    <w:p>
-      <w:pPr>
-        <w:rPr>
-          <w:rFonts w:hint="eastAsia"/>
-        </w:rPr>
-      </w:pPr>
-    </w:p>
+      <w:bookmarkEnd w:id="27"/>
+    </w:p>
+    <w:p/>
     <w:p>
       <w:pPr>
         <w:pStyle w:val="2"/>
-        <w:rPr>
-          <w:rFonts w:hint="eastAsia"/>
-        </w:rPr>
-      </w:pPr>
-      <w:bookmarkStart w:id="26" w:name="_Toc532287147"/>
+      </w:pPr>
+      <w:bookmarkStart w:id="28" w:name="_Toc532287147"/>
       <w:r>
         <w:rPr>
           <w:rFonts w:hint="eastAsia"/>
@@ -4896,23 +4861,14 @@
         </w:rPr>
         <w:t>系统角色分析</w:t>
       </w:r>
-      <w:bookmarkEnd w:id="26"/>
-    </w:p>
-    <w:p>
-      <w:pPr>
-        <w:rPr>
-          <w:rFonts w:hint="eastAsia"/>
-        </w:rPr>
-      </w:pPr>
-    </w:p>
+      <w:bookmarkEnd w:id="28"/>
+    </w:p>
+    <w:p/>
     <w:p>
       <w:pPr>
         <w:pStyle w:val="2"/>
-        <w:rPr>
-          <w:rFonts w:hint="eastAsia"/>
-        </w:rPr>
-      </w:pPr>
-      <w:bookmarkStart w:id="27" w:name="_Toc532287148"/>
+      </w:pPr>
+      <w:bookmarkStart w:id="29" w:name="_Toc532287148"/>
       <w:r>
         <w:rPr>
           <w:rFonts w:hint="eastAsia"/>
@@ -4926,23 +4882,14 @@
         </w:rPr>
         <w:t>数据库分析</w:t>
       </w:r>
-      <w:bookmarkEnd w:id="27"/>
-    </w:p>
-    <w:p>
-      <w:pPr>
-        <w:rPr>
-          <w:rFonts w:hint="eastAsia"/>
-        </w:rPr>
-      </w:pPr>
-    </w:p>
+      <w:bookmarkEnd w:id="29"/>
+    </w:p>
+    <w:p/>
     <w:p>
       <w:pPr>
         <w:pStyle w:val="10"/>
-        <w:rPr>
-          <w:rFonts w:hint="eastAsia"/>
-        </w:rPr>
-      </w:pPr>
-      <w:bookmarkStart w:id="28" w:name="_Toc532287149"/>
+      </w:pPr>
+      <w:bookmarkStart w:id="30" w:name="_Toc532287149"/>
       <w:r>
         <w:rPr>
           <w:rFonts w:hint="eastAsia"/>
@@ -4955,23 +4902,14 @@
         </w:rPr>
         <w:t>系统设计</w:t>
       </w:r>
-      <w:bookmarkEnd w:id="28"/>
-    </w:p>
-    <w:p>
-      <w:pPr>
-        <w:rPr>
-          <w:rFonts w:hint="eastAsia"/>
-        </w:rPr>
-      </w:pPr>
-    </w:p>
+      <w:bookmarkEnd w:id="30"/>
+    </w:p>
+    <w:p/>
     <w:p>
       <w:pPr>
         <w:pStyle w:val="2"/>
-        <w:rPr>
-          <w:rFonts w:hint="eastAsia"/>
-        </w:rPr>
-      </w:pPr>
-      <w:bookmarkStart w:id="29" w:name="_Toc532287150"/>
+      </w:pPr>
+      <w:bookmarkStart w:id="31" w:name="_Toc532287150"/>
       <w:r>
         <w:rPr>
           <w:rFonts w:hint="eastAsia"/>
@@ -4984,15 +4922,9 @@
         </w:rPr>
         <w:t>系统设计的基本原则</w:t>
       </w:r>
-      <w:bookmarkEnd w:id="29"/>
-    </w:p>
-    <w:p>
-      <w:pPr>
-        <w:rPr>
-          <w:rFonts w:hint="eastAsia"/>
-        </w:rPr>
-      </w:pPr>
-    </w:p>
+      <w:bookmarkEnd w:id="31"/>
+    </w:p>
+    <w:p/>
     <w:sectPr>
       <w:headerReference w:type="default" r:id="rId10"/>
       <w:footerReference w:type="default" r:id="rId11"/>
@@ -5006,8 +4938,63 @@
 </w:document>
 </file>
 
+<file path=word/comments.xml><?xml version="1.0" encoding="utf-8"?>
+<w:comments xmlns:ve="http://schemas.openxmlformats.org/markup-compatibility/2006" xmlns:o="urn:schemas-microsoft-com:office:office" xmlns:r="http://schemas.openxmlformats.org/officeDocument/2006/relationships" xmlns:m="http://schemas.openxmlformats.org/officeDocument/2006/math" xmlns:v="urn:schemas-microsoft-com:vml" xmlns:wp="http://schemas.openxmlformats.org/drawingml/2006/wordprocessingDrawing" xmlns:w10="urn:schemas-microsoft-com:office:word" xmlns:w="http://schemas.openxmlformats.org/wordprocessingml/2006/main" xmlns:wne="http://schemas.microsoft.com/office/word/2006/wordml">
+  <w:comment w:id="15" w:author="guoqy" w:date="2018-12-21T10:45:00Z" w:initials="A">
+    <w:p>
+      <w:pPr>
+        <w:pStyle w:val="a5"/>
+      </w:pPr>
+      <w:r>
+        <w:rPr>
+          <w:rStyle w:val="a3"/>
+        </w:rPr>
+        <w:annotationRef/>
+      </w:r>
+      <w:r>
+        <w:rPr>
+          <w:rFonts w:hint="eastAsia"/>
+        </w:rPr>
+        <w:t>添加</w:t>
+      </w:r>
+      <w:r>
+        <w:rPr>
+          <w:rFonts w:hint="eastAsia"/>
+        </w:rPr>
+        <w:t>JDK</w:t>
+      </w:r>
+      <w:r>
+        <w:rPr>
+          <w:rFonts w:hint="eastAsia"/>
+        </w:rPr>
+        <w:t>环境介绍与配置</w:t>
+      </w:r>
+    </w:p>
+  </w:comment>
+  <w:comment w:id="24" w:author="guoqy" w:date="2018-12-21T10:46:00Z" w:initials="A">
+    <w:p>
+      <w:pPr>
+        <w:pStyle w:val="a5"/>
+      </w:pPr>
+      <w:r>
+        <w:rPr>
+          <w:rStyle w:val="a3"/>
+        </w:rPr>
+        <w:annotationRef/>
+      </w:r>
+      <w:r>
+        <w:rPr>
+          <w:rFonts w:hint="eastAsia"/>
+        </w:rPr>
+        <w:t>本部分应该完成，否则项目无法进行</w:t>
+      </w:r>
+    </w:p>
+  </w:comment>
+</w:comments>
+</file>
+
 <file path=word/endnotes.xml><?xml version="1.0" encoding="utf-8"?>
-<w:endnotes xmlns:wpc="http://schemas.microsoft.com/office/word/2010/wordprocessingCanvas" xmlns:mc="http://schemas.openxmlformats.org/markup-compatibility/2006" xmlns:o="urn:schemas-microsoft-com:office:office" xmlns:r="http://schemas.openxmlformats.org/officeDocument/2006/relationships" xmlns:m="http://schemas.openxmlformats.org/officeDocument/2006/math" xmlns:v="urn:schemas-microsoft-com:vml" xmlns:wp14="http://schemas.microsoft.com/office/word/2010/wordprocessingDrawing" xmlns:wp="http://schemas.openxmlformats.org/drawingml/2006/wordprocessingDrawing" xmlns:w10="urn:schemas-microsoft-com:office:word" xmlns:w="http://schemas.openxmlformats.org/wordprocessingml/2006/main" xmlns:w14="http://schemas.microsoft.com/office/word/2010/wordml" xmlns:wpg="http://schemas.microsoft.com/office/word/2010/wordprocessingGroup" xmlns:wpi="http://schemas.microsoft.com/office/word/2010/wordprocessingInk" xmlns:wne="http://schemas.microsoft.com/office/word/2006/wordml" xmlns:wps="http://schemas.microsoft.com/office/word/2010/wordprocessingShape" mc:Ignorable="w14 wp14">
+<w:endnotes xmlns:ve="http://schemas.openxmlformats.org/markup-compatibility/2006" xmlns:o="urn:schemas-microsoft-com:office:office" xmlns:r="http://schemas.openxmlformats.org/officeDocument/2006/relationships" xmlns:m="http://schemas.openxmlformats.org/officeDocument/2006/math" xmlns:v="urn:schemas-microsoft-com:vml" xmlns:wp="http://schemas.openxmlformats.org/drawingml/2006/wordprocessingDrawing" xmlns:w10="urn:schemas-microsoft-com:office:word" xmlns:w="http://schemas.openxmlformats.org/wordprocessingml/2006/main" xmlns:wne="http://schemas.microsoft.com/office/word/2006/wordml">
   <w:endnote w:type="separator" w:id="-1">
     <w:p>
       <w:r>
@@ -5026,7 +5013,7 @@
 </file>
 
 <file path=word/footer1.xml><?xml version="1.0" encoding="utf-8"?>
-<w:ftr xmlns:wpc="http://schemas.microsoft.com/office/word/2010/wordprocessingCanvas" xmlns:mc="http://schemas.openxmlformats.org/markup-compatibility/2006" xmlns:o="urn:schemas-microsoft-com:office:office" xmlns:r="http://schemas.openxmlformats.org/officeDocument/2006/relationships" xmlns:m="http://schemas.openxmlformats.org/officeDocument/2006/math" xmlns:v="urn:schemas-microsoft-com:vml" xmlns:wp14="http://schemas.microsoft.com/office/word/2010/wordprocessingDrawing" xmlns:wp="http://schemas.openxmlformats.org/drawingml/2006/wordprocessingDrawing" xmlns:w10="urn:schemas-microsoft-com:office:word" xmlns:w="http://schemas.openxmlformats.org/wordprocessingml/2006/main" xmlns:w14="http://schemas.microsoft.com/office/word/2010/wordml" xmlns:wpg="http://schemas.microsoft.com/office/word/2010/wordprocessingGroup" xmlns:wpi="http://schemas.microsoft.com/office/word/2010/wordprocessingInk" xmlns:wne="http://schemas.microsoft.com/office/word/2006/wordml" xmlns:wps="http://schemas.microsoft.com/office/word/2010/wordprocessingShape" mc:Ignorable="w14 wp14">
+<w:ftr xmlns:ve="http://schemas.openxmlformats.org/markup-compatibility/2006" xmlns:o="urn:schemas-microsoft-com:office:office" xmlns:r="http://schemas.openxmlformats.org/officeDocument/2006/relationships" xmlns:m="http://schemas.openxmlformats.org/officeDocument/2006/math" xmlns:v="urn:schemas-microsoft-com:vml" xmlns:wp="http://schemas.openxmlformats.org/drawingml/2006/wordprocessingDrawing" xmlns:w10="urn:schemas-microsoft-com:office:word" xmlns:w="http://schemas.openxmlformats.org/wordprocessingml/2006/main" xmlns:wne="http://schemas.microsoft.com/office/word/2006/wordml">
   <w:p>
     <w:pPr>
       <w:pStyle w:val="ad"/>
@@ -5063,7 +5050,7 @@
 </file>
 
 <file path=word/footer2.xml><?xml version="1.0" encoding="utf-8"?>
-<w:ftr xmlns:wpc="http://schemas.microsoft.com/office/word/2010/wordprocessingCanvas" xmlns:mc="http://schemas.openxmlformats.org/markup-compatibility/2006" xmlns:o="urn:schemas-microsoft-com:office:office" xmlns:r="http://schemas.openxmlformats.org/officeDocument/2006/relationships" xmlns:m="http://schemas.openxmlformats.org/officeDocument/2006/math" xmlns:v="urn:schemas-microsoft-com:vml" xmlns:wp14="http://schemas.microsoft.com/office/word/2010/wordprocessingDrawing" xmlns:wp="http://schemas.openxmlformats.org/drawingml/2006/wordprocessingDrawing" xmlns:w10="urn:schemas-microsoft-com:office:word" xmlns:w="http://schemas.openxmlformats.org/wordprocessingml/2006/main" xmlns:w14="http://schemas.microsoft.com/office/word/2010/wordml" xmlns:wpg="http://schemas.microsoft.com/office/word/2010/wordprocessingGroup" xmlns:wpi="http://schemas.microsoft.com/office/word/2010/wordprocessingInk" xmlns:wne="http://schemas.microsoft.com/office/word/2006/wordml" xmlns:wps="http://schemas.microsoft.com/office/word/2010/wordprocessingShape" mc:Ignorable="w14 wp14">
+<w:ftr xmlns:ve="http://schemas.openxmlformats.org/markup-compatibility/2006" xmlns:o="urn:schemas-microsoft-com:office:office" xmlns:r="http://schemas.openxmlformats.org/officeDocument/2006/relationships" xmlns:m="http://schemas.openxmlformats.org/officeDocument/2006/math" xmlns:v="urn:schemas-microsoft-com:vml" xmlns:wp="http://schemas.openxmlformats.org/drawingml/2006/wordprocessingDrawing" xmlns:w10="urn:schemas-microsoft-com:office:word" xmlns:w="http://schemas.openxmlformats.org/wordprocessingml/2006/main" xmlns:wne="http://schemas.microsoft.com/office/word/2006/wordml">
   <w:p>
     <w:pPr>
       <w:pStyle w:val="ad"/>
@@ -5093,16 +5080,13 @@
     <w:pPr>
       <w:pStyle w:val="ad"/>
       <w:jc w:val="center"/>
-      <w:rPr>
-        <w:rFonts w:hint="eastAsia"/>
-      </w:rPr>
     </w:pPr>
   </w:p>
 </w:ftr>
 </file>
 
 <file path=word/footer3.xml><?xml version="1.0" encoding="utf-8"?>
-<w:ftr xmlns:wpc="http://schemas.microsoft.com/office/word/2010/wordprocessingCanvas" xmlns:mc="http://schemas.openxmlformats.org/markup-compatibility/2006" xmlns:o="urn:schemas-microsoft-com:office:office" xmlns:r="http://schemas.openxmlformats.org/officeDocument/2006/relationships" xmlns:m="http://schemas.openxmlformats.org/officeDocument/2006/math" xmlns:v="urn:schemas-microsoft-com:vml" xmlns:wp14="http://schemas.microsoft.com/office/word/2010/wordprocessingDrawing" xmlns:wp="http://schemas.openxmlformats.org/drawingml/2006/wordprocessingDrawing" xmlns:w10="urn:schemas-microsoft-com:office:word" xmlns:w="http://schemas.openxmlformats.org/wordprocessingml/2006/main" xmlns:w14="http://schemas.microsoft.com/office/word/2010/wordml" xmlns:wpg="http://schemas.microsoft.com/office/word/2010/wordprocessingGroup" xmlns:wpi="http://schemas.microsoft.com/office/word/2010/wordprocessingInk" xmlns:wne="http://schemas.microsoft.com/office/word/2006/wordml" xmlns:wps="http://schemas.microsoft.com/office/word/2010/wordprocessingShape" mc:Ignorable="w14 wp14">
+<w:ftr xmlns:ve="http://schemas.openxmlformats.org/markup-compatibility/2006" xmlns:o="urn:schemas-microsoft-com:office:office" xmlns:r="http://schemas.openxmlformats.org/officeDocument/2006/relationships" xmlns:m="http://schemas.openxmlformats.org/officeDocument/2006/math" xmlns:v="urn:schemas-microsoft-com:vml" xmlns:wp="http://schemas.openxmlformats.org/drawingml/2006/wordprocessingDrawing" xmlns:w10="urn:schemas-microsoft-com:office:word" xmlns:w="http://schemas.openxmlformats.org/wordprocessingml/2006/main" xmlns:wne="http://schemas.microsoft.com/office/word/2006/wordml">
   <w:p>
     <w:pPr>
       <w:pStyle w:val="ad"/>
@@ -5122,7 +5106,7 @@
         <w:noProof/>
         <w:lang w:val="zh-CN"/>
       </w:rPr>
-      <w:t>7</w:t>
+      <w:t>6</w:t>
     </w:r>
     <w:r>
       <w:fldChar w:fldCharType="end"/>
@@ -5131,16 +5115,13 @@
   <w:p>
     <w:pPr>
       <w:jc w:val="center"/>
-      <w:rPr>
-        <w:rFonts w:hint="eastAsia"/>
-      </w:rPr>
     </w:pPr>
   </w:p>
 </w:ftr>
 </file>
 
 <file path=word/footnotes.xml><?xml version="1.0" encoding="utf-8"?>
-<w:footnotes xmlns:wpc="http://schemas.microsoft.com/office/word/2010/wordprocessingCanvas" xmlns:mc="http://schemas.openxmlformats.org/markup-compatibility/2006" xmlns:o="urn:schemas-microsoft-com:office:office" xmlns:r="http://schemas.openxmlformats.org/officeDocument/2006/relationships" xmlns:m="http://schemas.openxmlformats.org/officeDocument/2006/math" xmlns:v="urn:schemas-microsoft-com:vml" xmlns:wp14="http://schemas.microsoft.com/office/word/2010/wordprocessingDrawing" xmlns:wp="http://schemas.openxmlformats.org/drawingml/2006/wordprocessingDrawing" xmlns:w10="urn:schemas-microsoft-com:office:word" xmlns:w="http://schemas.openxmlformats.org/wordprocessingml/2006/main" xmlns:w14="http://schemas.microsoft.com/office/word/2010/wordml" xmlns:wpg="http://schemas.microsoft.com/office/word/2010/wordprocessingGroup" xmlns:wpi="http://schemas.microsoft.com/office/word/2010/wordprocessingInk" xmlns:wne="http://schemas.microsoft.com/office/word/2006/wordml" xmlns:wps="http://schemas.microsoft.com/office/word/2010/wordprocessingShape" mc:Ignorable="w14 wp14">
+<w:footnotes xmlns:ve="http://schemas.openxmlformats.org/markup-compatibility/2006" xmlns:o="urn:schemas-microsoft-com:office:office" xmlns:r="http://schemas.openxmlformats.org/officeDocument/2006/relationships" xmlns:m="http://schemas.openxmlformats.org/officeDocument/2006/math" xmlns:v="urn:schemas-microsoft-com:vml" xmlns:wp="http://schemas.openxmlformats.org/drawingml/2006/wordprocessingDrawing" xmlns:w10="urn:schemas-microsoft-com:office:word" xmlns:w="http://schemas.openxmlformats.org/wordprocessingml/2006/main" xmlns:wne="http://schemas.microsoft.com/office/word/2006/wordml">
   <w:footnote w:type="separator" w:id="-1">
     <w:p>
       <w:r>
@@ -5159,7 +5140,7 @@
 </file>
 
 <file path=word/header1.xml><?xml version="1.0" encoding="utf-8"?>
-<w:hdr xmlns:wpc="http://schemas.microsoft.com/office/word/2010/wordprocessingCanvas" xmlns:mc="http://schemas.openxmlformats.org/markup-compatibility/2006" xmlns:o="urn:schemas-microsoft-com:office:office" xmlns:r="http://schemas.openxmlformats.org/officeDocument/2006/relationships" xmlns:m="http://schemas.openxmlformats.org/officeDocument/2006/math" xmlns:v="urn:schemas-microsoft-com:vml" xmlns:wp14="http://schemas.microsoft.com/office/word/2010/wordprocessingDrawing" xmlns:wp="http://schemas.openxmlformats.org/drawingml/2006/wordprocessingDrawing" xmlns:w10="urn:schemas-microsoft-com:office:word" xmlns:w="http://schemas.openxmlformats.org/wordprocessingml/2006/main" xmlns:w14="http://schemas.microsoft.com/office/word/2010/wordml" xmlns:wpg="http://schemas.microsoft.com/office/word/2010/wordprocessingGroup" xmlns:wpi="http://schemas.microsoft.com/office/word/2010/wordprocessingInk" xmlns:wne="http://schemas.microsoft.com/office/word/2006/wordml" xmlns:wps="http://schemas.microsoft.com/office/word/2010/wordprocessingShape" mc:Ignorable="w14 wp14">
+<w:hdr xmlns:ve="http://schemas.openxmlformats.org/markup-compatibility/2006" xmlns:o="urn:schemas-microsoft-com:office:office" xmlns:r="http://schemas.openxmlformats.org/officeDocument/2006/relationships" xmlns:m="http://schemas.openxmlformats.org/officeDocument/2006/math" xmlns:v="urn:schemas-microsoft-com:vml" xmlns:wp="http://schemas.openxmlformats.org/drawingml/2006/wordprocessingDrawing" xmlns:w10="urn:schemas-microsoft-com:office:word" xmlns:w="http://schemas.openxmlformats.org/wordprocessingml/2006/main" xmlns:wne="http://schemas.microsoft.com/office/word/2006/wordml">
   <w:p>
     <w:pPr>
       <w:pStyle w:val="af"/>
@@ -5169,7 +5150,7 @@
 </file>
 
 <file path=word/numbering.xml><?xml version="1.0" encoding="utf-8"?>
-<w:numbering xmlns:wpc="http://schemas.microsoft.com/office/word/2010/wordprocessingCanvas" xmlns:mc="http://schemas.openxmlformats.org/markup-compatibility/2006" xmlns:o="urn:schemas-microsoft-com:office:office" xmlns:r="http://schemas.openxmlformats.org/officeDocument/2006/relationships" xmlns:m="http://schemas.openxmlformats.org/officeDocument/2006/math" xmlns:v="urn:schemas-microsoft-com:vml" xmlns:wp14="http://schemas.microsoft.com/office/word/2010/wordprocessingDrawing" xmlns:wp="http://schemas.openxmlformats.org/drawingml/2006/wordprocessingDrawing" xmlns:w10="urn:schemas-microsoft-com:office:word" xmlns:w="http://schemas.openxmlformats.org/wordprocessingml/2006/main" xmlns:w14="http://schemas.microsoft.com/office/word/2010/wordml" xmlns:wpg="http://schemas.microsoft.com/office/word/2010/wordprocessingGroup" xmlns:wpi="http://schemas.microsoft.com/office/word/2010/wordprocessingInk" xmlns:wne="http://schemas.microsoft.com/office/word/2006/wordml" xmlns:wps="http://schemas.microsoft.com/office/word/2010/wordprocessingShape" mc:Ignorable="w14 wp14">
+<w:numbering xmlns:ve="http://schemas.openxmlformats.org/markup-compatibility/2006" xmlns:o="urn:schemas-microsoft-com:office:office" xmlns:r="http://schemas.openxmlformats.org/officeDocument/2006/relationships" xmlns:m="http://schemas.openxmlformats.org/officeDocument/2006/math" xmlns:v="urn:schemas-microsoft-com:vml" xmlns:wp="http://schemas.openxmlformats.org/drawingml/2006/wordprocessingDrawing" xmlns:w10="urn:schemas-microsoft-com:office:word" xmlns:w="http://schemas.openxmlformats.org/wordprocessingml/2006/main" xmlns:wne="http://schemas.microsoft.com/office/word/2006/wordml">
   <w:abstractNum w:abstractNumId="0">
     <w:nsid w:val="11E1117B"/>
     <w:multiLevelType w:val="multilevel"/>
@@ -5408,7 +5389,7 @@
 </file>
 
 <file path=word/styles.xml><?xml version="1.0" encoding="utf-8"?>
-<w:styles xmlns:mc="http://schemas.openxmlformats.org/markup-compatibility/2006" xmlns:r="http://schemas.openxmlformats.org/officeDocument/2006/relationships" xmlns:w="http://schemas.openxmlformats.org/wordprocessingml/2006/main" xmlns:w14="http://schemas.microsoft.com/office/word/2010/wordml" mc:Ignorable="w14">
+<w:styles xmlns:r="http://schemas.openxmlformats.org/officeDocument/2006/relationships" xmlns:w="http://schemas.openxmlformats.org/wordprocessingml/2006/main">
   <w:docDefaults>
     <w:rPrDefault>
       <w:rPr>
@@ -5647,11 +5628,16 @@
   </w:style>
   <w:style w:type="character" w:default="1" w:styleId="a0">
     <w:name w:val="Default Paragraph Font"/>
+    <w:uiPriority w:val="1"/>
     <w:semiHidden/>
+    <w:unhideWhenUsed/>
   </w:style>
   <w:style w:type="table" w:default="1" w:styleId="a1">
     <w:name w:val="Normal Table"/>
+    <w:uiPriority w:val="99"/>
     <w:semiHidden/>
+    <w:unhideWhenUsed/>
+    <w:qFormat/>
     <w:tblPr>
       <w:tblInd w:w="0" w:type="dxa"/>
       <w:tblCellMar>
@@ -5664,7 +5650,9 @@
   </w:style>
   <w:style w:type="numbering" w:default="1" w:styleId="a2">
     <w:name w:val="No List"/>
+    <w:uiPriority w:val="99"/>
     <w:semiHidden/>
+    <w:unhideWhenUsed/>
   </w:style>
   <w:style w:type="character" w:styleId="a3">
     <w:name w:val="annotation reference"/>
@@ -6039,7 +6027,7 @@
     <w:basedOn w:val="a"/>
     <w:rsid w:val="00ED1E30"/>
     <w:pPr>
-      <w:spacing w:beforeLines="150" w:before="468" w:afterLines="150" w:after="468"/>
+      <w:spacing w:beforeLines="150" w:afterLines="150"/>
       <w:jc w:val="center"/>
     </w:pPr>
     <w:rPr>
@@ -6113,6 +6101,29 @@
     <w:rsid w:val="004D552D"/>
     <w:rPr>
       <w:b w:val="0"/>
+    </w:rPr>
+  </w:style>
+  <w:style w:type="paragraph" w:styleId="af3">
+    <w:name w:val="Document Map"/>
+    <w:basedOn w:val="a"/>
+    <w:link w:val="Char2"/>
+    <w:rsid w:val="0050556E"/>
+    <w:rPr>
+      <w:rFonts w:ascii="宋体"/>
+      <w:sz w:val="18"/>
+      <w:szCs w:val="18"/>
+    </w:rPr>
+  </w:style>
+  <w:style w:type="character" w:customStyle="1" w:styleId="Char2">
+    <w:name w:val="文档结构图 Char"/>
+    <w:basedOn w:val="a0"/>
+    <w:link w:val="af3"/>
+    <w:rsid w:val="0050556E"/>
+    <w:rPr>
+      <w:rFonts w:ascii="宋体"/>
+      <w:kern w:val="2"/>
+      <w:sz w:val="18"/>
+      <w:szCs w:val="18"/>
     </w:rPr>
   </w:style>
 </w:styles>
